--- a/Docs/Chapter 10.docx
+++ b/Docs/Chapter 10.docx
@@ -4,6 +4,9 @@
   <w:body>
     <w:p>
       <w:r>
+        <w:rPr>
+          <w:noProof/>
+        </w:rPr>
         <w:drawing>
           <wp:anchor distT="0" distB="0" distL="114300" distR="114300" simplePos="0" relativeHeight="251658240" behindDoc="0" locked="0" layoutInCell="1" allowOverlap="1">
             <wp:simplePos x="0" y="0"/>
@@ -28,7 +31,7 @@
                     <pic:cNvPicPr/>
                   </pic:nvPicPr>
                   <pic:blipFill>
-                    <a:blip r:embed="rId4">
+                    <a:blip r:embed="rId5">
                       <a:extLst>
                         <a:ext uri="{28A0092B-C50C-407E-A947-70E740481C1C}">
                           <a14:useLocalDpi xmlns:a14="http://schemas.microsoft.com/office/drawing/2010/main" val="0"/>
@@ -105,6 +108,9 @@
     </w:p>
     <w:p>
       <w:r>
+        <w:rPr>
+          <w:noProof/>
+        </w:rPr>
         <w:drawing>
           <wp:anchor distT="0" distB="0" distL="114300" distR="114300" simplePos="0" relativeHeight="251661312" behindDoc="0" locked="0" layoutInCell="1" allowOverlap="1">
             <wp:simplePos x="0" y="0"/>
@@ -129,7 +135,7 @@
                     <pic:cNvPicPr/>
                   </pic:nvPicPr>
                   <pic:blipFill>
-                    <a:blip r:embed="rId5">
+                    <a:blip r:embed="rId6">
                       <a:extLst>
                         <a:ext uri="{28A0092B-C50C-407E-A947-70E740481C1C}">
                           <a14:useLocalDpi xmlns:a14="http://schemas.microsoft.com/office/drawing/2010/main" val="0"/>
@@ -162,6 +168,9 @@
         </w:drawing>
       </w:r>
       <w:r>
+        <w:rPr>
+          <w:noProof/>
+        </w:rPr>
         <w:drawing>
           <wp:anchor distT="0" distB="0" distL="114300" distR="114300" simplePos="0" relativeHeight="251660288" behindDoc="0" locked="0" layoutInCell="1" allowOverlap="1">
             <wp:simplePos x="0" y="0"/>
@@ -186,7 +195,7 @@
                     <pic:cNvPicPr/>
                   </pic:nvPicPr>
                   <pic:blipFill>
-                    <a:blip r:embed="rId6">
+                    <a:blip r:embed="rId7">
                       <a:extLst>
                         <a:ext uri="{28A0092B-C50C-407E-A947-70E740481C1C}">
                           <a14:useLocalDpi xmlns:a14="http://schemas.microsoft.com/office/drawing/2010/main" val="0"/>
@@ -219,6 +228,9 @@
         </w:drawing>
       </w:r>
       <w:r>
+        <w:rPr>
+          <w:noProof/>
+        </w:rPr>
         <w:drawing>
           <wp:anchor distT="0" distB="0" distL="114300" distR="114300" simplePos="0" relativeHeight="251659264" behindDoc="0" locked="0" layoutInCell="1" allowOverlap="1">
             <wp:simplePos x="0" y="0"/>
@@ -243,7 +255,7 @@
                     <pic:cNvPicPr/>
                   </pic:nvPicPr>
                   <pic:blipFill>
-                    <a:blip r:embed="rId7">
+                    <a:blip r:embed="rId8">
                       <a:extLst>
                         <a:ext uri="{28A0092B-C50C-407E-A947-70E740481C1C}">
                           <a14:useLocalDpi xmlns:a14="http://schemas.microsoft.com/office/drawing/2010/main" val="0"/>
@@ -332,6 +344,9 @@
     <w:p/>
     <w:p>
       <w:r>
+        <w:rPr>
+          <w:noProof/>
+        </w:rPr>
         <w:drawing>
           <wp:anchor distT="0" distB="0" distL="114300" distR="114300" simplePos="0" relativeHeight="251663360" behindDoc="0" locked="0" layoutInCell="1" allowOverlap="1">
             <wp:simplePos x="0" y="0"/>
@@ -356,7 +371,7 @@
                     <pic:cNvPicPr/>
                   </pic:nvPicPr>
                   <pic:blipFill>
-                    <a:blip r:embed="rId8">
+                    <a:blip r:embed="rId9">
                       <a:extLst>
                         <a:ext uri="{28A0092B-C50C-407E-A947-70E740481C1C}">
                           <a14:useLocalDpi xmlns:a14="http://schemas.microsoft.com/office/drawing/2010/main" val="0"/>
@@ -391,6 +406,9 @@
     </w:p>
     <w:p>
       <w:r>
+        <w:rPr>
+          <w:noProof/>
+        </w:rPr>
         <w:drawing>
           <wp:anchor distT="0" distB="0" distL="114300" distR="114300" simplePos="0" relativeHeight="251662336" behindDoc="0" locked="0" layoutInCell="1" allowOverlap="1">
             <wp:simplePos x="0" y="0"/>
@@ -415,7 +433,7 @@
                     <pic:cNvPicPr/>
                   </pic:nvPicPr>
                   <pic:blipFill>
-                    <a:blip r:embed="rId9">
+                    <a:blip r:embed="rId10">
                       <a:extLst>
                         <a:ext uri="{28A0092B-C50C-407E-A947-70E740481C1C}">
                           <a14:useLocalDpi xmlns:a14="http://schemas.microsoft.com/office/drawing/2010/main" val="0"/>
@@ -461,11 +479,71 @@
     <w:p>
       <w:pPr>
         <w:tabs>
-          <w:tab w:val="left" w:pos="4075"/>
+          <w:tab w:val="left" w:pos="734"/>
         </w:tabs>
       </w:pPr>
       <w:r>
         <w:lastRenderedPageBreak/>
+        <w:drawing>
+          <wp:anchor distT="0" distB="0" distL="114300" distR="114300" simplePos="0" relativeHeight="251668480" behindDoc="0" locked="0" layoutInCell="1" allowOverlap="1">
+            <wp:simplePos x="0" y="0"/>
+            <wp:positionH relativeFrom="column">
+              <wp:posOffset>3912870</wp:posOffset>
+            </wp:positionH>
+            <wp:positionV relativeFrom="paragraph">
+              <wp:posOffset>3034066</wp:posOffset>
+            </wp:positionV>
+            <wp:extent cx="3605530" cy="4972685"/>
+            <wp:effectExtent l="0" t="0" r="0" b="0"/>
+            <wp:wrapSquare wrapText="bothSides"/>
+            <wp:docPr id="11" name="Picture 11"/>
+            <wp:cNvGraphicFramePr>
+              <a:graphicFrameLocks xmlns:a="http://schemas.openxmlformats.org/drawingml/2006/main" noChangeAspect="1"/>
+            </wp:cNvGraphicFramePr>
+            <a:graphic xmlns:a="http://schemas.openxmlformats.org/drawingml/2006/main">
+              <a:graphicData uri="http://schemas.openxmlformats.org/drawingml/2006/picture">
+                <pic:pic xmlns:pic="http://schemas.openxmlformats.org/drawingml/2006/picture">
+                  <pic:nvPicPr>
+                    <pic:cNvPr id="1" name=""/>
+                    <pic:cNvPicPr/>
+                  </pic:nvPicPr>
+                  <pic:blipFill>
+                    <a:blip r:embed="rId11">
+                      <a:extLst>
+                        <a:ext uri="{28A0092B-C50C-407E-A947-70E740481C1C}">
+                          <a14:useLocalDpi xmlns:a14="http://schemas.microsoft.com/office/drawing/2010/main" val="0"/>
+                        </a:ext>
+                      </a:extLst>
+                    </a:blip>
+                    <a:stretch>
+                      <a:fillRect/>
+                    </a:stretch>
+                  </pic:blipFill>
+                  <pic:spPr>
+                    <a:xfrm>
+                      <a:off x="0" y="0"/>
+                      <a:ext cx="3605530" cy="4972685"/>
+                    </a:xfrm>
+                    <a:prstGeom prst="rect">
+                      <a:avLst/>
+                    </a:prstGeom>
+                  </pic:spPr>
+                </pic:pic>
+              </a:graphicData>
+            </a:graphic>
+            <wp14:sizeRelH relativeFrom="margin">
+              <wp14:pctWidth>0</wp14:pctWidth>
+            </wp14:sizeRelH>
+            <wp14:sizeRelV relativeFrom="margin">
+              <wp14:pctHeight>0</wp14:pctHeight>
+            </wp14:sizeRelV>
+          </wp:anchor>
+        </w:drawing>
+      </w:r>
+      <w:r>
+        <w:rPr>
+          <w:noProof/>
+        </w:rPr>
         <w:drawing>
           <wp:anchor distT="0" distB="0" distL="114300" distR="114300" simplePos="0" relativeHeight="251665408" behindDoc="0" locked="0" layoutInCell="1" allowOverlap="1">
             <wp:simplePos x="0" y="0"/>
@@ -490,7 +568,7 @@
                     <pic:cNvPicPr/>
                   </pic:nvPicPr>
                   <pic:blipFill>
-                    <a:blip r:embed="rId10">
+                    <a:blip r:embed="rId12">
                       <a:extLst>
                         <a:ext uri="{28A0092B-C50C-407E-A947-70E740481C1C}">
                           <a14:useLocalDpi xmlns:a14="http://schemas.microsoft.com/office/drawing/2010/main" val="0"/>
@@ -523,6 +601,9 @@
         </w:drawing>
       </w:r>
       <w:r>
+        <w:rPr>
+          <w:noProof/>
+        </w:rPr>
         <w:drawing>
           <wp:anchor distT="0" distB="0" distL="114300" distR="114300" simplePos="0" relativeHeight="251666432" behindDoc="0" locked="0" layoutInCell="1" allowOverlap="1">
             <wp:simplePos x="0" y="0"/>
@@ -547,7 +628,7 @@
                     <pic:cNvPicPr/>
                   </pic:nvPicPr>
                   <pic:blipFill>
-                    <a:blip r:embed="rId11">
+                    <a:blip r:embed="rId13">
                       <a:extLst>
                         <a:ext uri="{28A0092B-C50C-407E-A947-70E740481C1C}">
                           <a14:useLocalDpi xmlns:a14="http://schemas.microsoft.com/office/drawing/2010/main" val="0"/>
@@ -580,6 +661,9 @@
         </w:drawing>
       </w:r>
       <w:r>
+        <w:rPr>
+          <w:noProof/>
+        </w:rPr>
         <w:drawing>
           <wp:anchor distT="0" distB="0" distL="114300" distR="114300" simplePos="0" relativeHeight="251664384" behindDoc="0" locked="0" layoutInCell="1" allowOverlap="1">
             <wp:simplePos x="0" y="0"/>
@@ -604,7 +688,7 @@
                     <pic:cNvPicPr/>
                   </pic:nvPicPr>
                   <pic:blipFill>
-                    <a:blip r:embed="rId12">
+                    <a:blip r:embed="rId14">
                       <a:extLst>
                         <a:ext uri="{28A0092B-C50C-407E-A947-70E740481C1C}">
                           <a14:useLocalDpi xmlns:a14="http://schemas.microsoft.com/office/drawing/2010/main" val="0"/>
@@ -636,6 +720,21 @@
           </wp:anchor>
         </w:drawing>
       </w:r>
+      <w:r>
+        <w:rPr>
+          <w:b/>
+        </w:rPr>
+        <w:tab/>
+      </w:r>
+      <w:r>
+        <w:rPr>
+          <w:b/>
+        </w:rPr>
+        <w:t>Enabling Multicasting</w:t>
+      </w:r>
+      <w:r>
+        <w:t xml:space="preserve"> Recall that .NET delegates have the built-in ability to multicast. In other words, a delegate object can maintain a list of methods to call, rather than just a single method. When you want to add multiple methods to a delegate object, you simply use the overloaded += operator, rather than a direct assignment. T</w:t>
+      </w:r>
     </w:p>
     <w:p>
       <w:pPr>
@@ -644,26 +743,142 @@
         </w:tabs>
       </w:pPr>
       <w:r>
+        <w:drawing>
+          <wp:anchor distT="0" distB="0" distL="114300" distR="114300" simplePos="0" relativeHeight="251667456" behindDoc="0" locked="0" layoutInCell="1" allowOverlap="1">
+            <wp:simplePos x="0" y="0"/>
+            <wp:positionH relativeFrom="column">
+              <wp:posOffset>-635</wp:posOffset>
+            </wp:positionH>
+            <wp:positionV relativeFrom="paragraph">
+              <wp:posOffset>631358</wp:posOffset>
+            </wp:positionV>
+            <wp:extent cx="3862705" cy="3519170"/>
+            <wp:effectExtent l="0" t="0" r="4445" b="5080"/>
+            <wp:wrapSquare wrapText="bothSides"/>
+            <wp:docPr id="4" name="Picture 4"/>
+            <wp:cNvGraphicFramePr>
+              <a:graphicFrameLocks xmlns:a="http://schemas.openxmlformats.org/drawingml/2006/main" noChangeAspect="1"/>
+            </wp:cNvGraphicFramePr>
+            <a:graphic xmlns:a="http://schemas.openxmlformats.org/drawingml/2006/main">
+              <a:graphicData uri="http://schemas.openxmlformats.org/drawingml/2006/picture">
+                <pic:pic xmlns:pic="http://schemas.openxmlformats.org/drawingml/2006/picture">
+                  <pic:nvPicPr>
+                    <pic:cNvPr id="1" name=""/>
+                    <pic:cNvPicPr/>
+                  </pic:nvPicPr>
+                  <pic:blipFill>
+                    <a:blip r:embed="rId15">
+                      <a:extLst>
+                        <a:ext uri="{28A0092B-C50C-407E-A947-70E740481C1C}">
+                          <a14:useLocalDpi xmlns:a14="http://schemas.microsoft.com/office/drawing/2010/main" val="0"/>
+                        </a:ext>
+                      </a:extLst>
+                    </a:blip>
+                    <a:stretch>
+                      <a:fillRect/>
+                    </a:stretch>
+                  </pic:blipFill>
+                  <pic:spPr>
+                    <a:xfrm>
+                      <a:off x="0" y="0"/>
+                      <a:ext cx="3862705" cy="3519170"/>
+                    </a:xfrm>
+                    <a:prstGeom prst="rect">
+                      <a:avLst/>
+                    </a:prstGeom>
+                  </pic:spPr>
+                </pic:pic>
+              </a:graphicData>
+            </a:graphic>
+            <wp14:sizeRelH relativeFrom="margin">
+              <wp14:pctWidth>0</wp14:pctWidth>
+            </wp14:sizeRelH>
+            <wp14:sizeRelV relativeFrom="margin">
+              <wp14:pctHeight>0</wp14:pctHeight>
+            </wp14:sizeRelV>
+          </wp:anchor>
+        </w:drawing>
+      </w:r>
+      <w:r>
         <w:tab/>
       </w:r>
+    </w:p>
+    <w:p/>
+    <w:p/>
+    <w:p>
+      <w:pPr>
+        <w:pStyle w:val="ListParagraph"/>
+        <w:numPr>
+          <w:ilvl w:val="0"/>
+          <w:numId w:val="1"/>
+        </w:numPr>
+      </w:pPr>
+      <w:r>
+        <w:t>Declare delegate type</w:t>
+      </w:r>
+    </w:p>
+    <w:p>
+      <w:pPr>
+        <w:pStyle w:val="ListParagraph"/>
+        <w:numPr>
+          <w:ilvl w:val="0"/>
+          <w:numId w:val="1"/>
+        </w:numPr>
+      </w:pPr>
+      <w:r>
+        <w:t>Declare delegate variable/instance</w:t>
+      </w:r>
+    </w:p>
+    <w:p>
+      <w:pPr>
+        <w:pStyle w:val="ListParagraph"/>
+        <w:numPr>
+          <w:ilvl w:val="0"/>
+          <w:numId w:val="1"/>
+        </w:numPr>
+      </w:pPr>
+      <w:r>
+        <w:t>Instantiate it with a new type, parameter method token</w:t>
+      </w:r>
+    </w:p>
+    <w:p>
+      <w:pPr>
+        <w:pStyle w:val="ListParagraph"/>
+        <w:numPr>
+          <w:ilvl w:val="0"/>
+          <w:numId w:val="1"/>
+        </w:numPr>
+      </w:pPr>
+      <w:r>
+        <w:t>Invoke it by providing it arguments</w:t>
+      </w:r>
+    </w:p>
+    <w:p>
+      <w:pPr>
+        <w:ind w:firstLine="720"/>
+      </w:pPr>
     </w:p>
     <w:p/>
     <w:p>
       <w:bookmarkStart w:id="0" w:name="_GoBack"/>
       <w:bookmarkEnd w:id="0"/>
     </w:p>
-    <w:p/>
-    <w:p/>
-    <w:p/>
-    <w:p/>
-    <w:p/>
-    <w:p/>
     <w:p>
       <w:pPr>
         <w:tabs>
           <w:tab w:val="left" w:pos="5393"/>
         </w:tabs>
       </w:pPr>
+      <w:r>
+        <w:rPr>
+          <w:b/>
+        </w:rPr>
+        <w:lastRenderedPageBreak/>
+        <w:t>Understanding Generic Delegates</w:t>
+      </w:r>
+      <w:r>
+        <w:t xml:space="preserve"> In the previous chapter, I mentioned that C# allows you to define generic delegate types. For example, assume you want to define a delegate type that can call any method returning void and receiving a single parameter. If the argument in question may differ, you could model this using a type parameter.</w:t>
+      </w:r>
       <w:r>
         <w:tab/>
       </w:r>
@@ -676,6 +891,103 @@
     </w:sectPr>
   </w:body>
 </w:document>
+</file>
+
+<file path=word/numbering.xml><?xml version="1.0" encoding="utf-8"?>
+<w:numbering xmlns:wpc="http://schemas.microsoft.com/office/word/2010/wordprocessingCanvas" xmlns:cx="http://schemas.microsoft.com/office/drawing/2014/chartex" xmlns:cx1="http://schemas.microsoft.com/office/drawing/2015/9/8/chartex" xmlns:mc="http://schemas.openxmlformats.org/markup-compatibility/2006" xmlns:o="urn:schemas-microsoft-com:office:office" xmlns:r="http://schemas.openxmlformats.org/officeDocument/2006/relationships" xmlns:m="http://schemas.openxmlformats.org/officeDocument/2006/math" xmlns:v="urn:schemas-microsoft-com:vml" xmlns:wp14="http://schemas.microsoft.com/office/word/2010/wordprocessingDrawing" xmlns:wp="http://schemas.openxmlformats.org/drawingml/2006/wordprocessingDrawing" xmlns:w10="urn:schemas-microsoft-com:office:word" xmlns:w="http://schemas.openxmlformats.org/wordprocessingml/2006/main" xmlns:w14="http://schemas.microsoft.com/office/word/2010/wordml" xmlns:w15="http://schemas.microsoft.com/office/word/2012/wordml" xmlns:w16se="http://schemas.microsoft.com/office/word/2015/wordml/symex" xmlns:wpg="http://schemas.microsoft.com/office/word/2010/wordprocessingGroup" xmlns:wpi="http://schemas.microsoft.com/office/word/2010/wordprocessingInk" xmlns:wne="http://schemas.microsoft.com/office/word/2006/wordml" xmlns:wps="http://schemas.microsoft.com/office/word/2010/wordprocessingShape" mc:Ignorable="w14 w15 w16se wp14">
+  <w:abstractNum w:abstractNumId="0" w15:restartNumberingAfterBreak="0">
+    <w:nsid w:val="07CB2400"/>
+    <w:multiLevelType w:val="hybridMultilevel"/>
+    <w:tmpl w:val="6ADA923C"/>
+    <w:lvl w:ilvl="0" w:tplc="1C46FC2A">
+      <w:start w:val="1"/>
+      <w:numFmt w:val="decimal"/>
+      <w:lvlText w:val="%1."/>
+      <w:lvlJc w:val="left"/>
+      <w:pPr>
+        <w:ind w:left="1080" w:hanging="360"/>
+      </w:pPr>
+      <w:rPr>
+        <w:rFonts w:hint="default"/>
+      </w:rPr>
+    </w:lvl>
+    <w:lvl w:ilvl="1" w:tplc="04090019" w:tentative="1">
+      <w:start w:val="1"/>
+      <w:numFmt w:val="lowerLetter"/>
+      <w:lvlText w:val="%2."/>
+      <w:lvlJc w:val="left"/>
+      <w:pPr>
+        <w:ind w:left="1800" w:hanging="360"/>
+      </w:pPr>
+    </w:lvl>
+    <w:lvl w:ilvl="2" w:tplc="0409001B" w:tentative="1">
+      <w:start w:val="1"/>
+      <w:numFmt w:val="lowerRoman"/>
+      <w:lvlText w:val="%3."/>
+      <w:lvlJc w:val="right"/>
+      <w:pPr>
+        <w:ind w:left="2520" w:hanging="180"/>
+      </w:pPr>
+    </w:lvl>
+    <w:lvl w:ilvl="3" w:tplc="0409000F" w:tentative="1">
+      <w:start w:val="1"/>
+      <w:numFmt w:val="decimal"/>
+      <w:lvlText w:val="%4."/>
+      <w:lvlJc w:val="left"/>
+      <w:pPr>
+        <w:ind w:left="3240" w:hanging="360"/>
+      </w:pPr>
+    </w:lvl>
+    <w:lvl w:ilvl="4" w:tplc="04090019" w:tentative="1">
+      <w:start w:val="1"/>
+      <w:numFmt w:val="lowerLetter"/>
+      <w:lvlText w:val="%5."/>
+      <w:lvlJc w:val="left"/>
+      <w:pPr>
+        <w:ind w:left="3960" w:hanging="360"/>
+      </w:pPr>
+    </w:lvl>
+    <w:lvl w:ilvl="5" w:tplc="0409001B" w:tentative="1">
+      <w:start w:val="1"/>
+      <w:numFmt w:val="lowerRoman"/>
+      <w:lvlText w:val="%6."/>
+      <w:lvlJc w:val="right"/>
+      <w:pPr>
+        <w:ind w:left="4680" w:hanging="180"/>
+      </w:pPr>
+    </w:lvl>
+    <w:lvl w:ilvl="6" w:tplc="0409000F" w:tentative="1">
+      <w:start w:val="1"/>
+      <w:numFmt w:val="decimal"/>
+      <w:lvlText w:val="%7."/>
+      <w:lvlJc w:val="left"/>
+      <w:pPr>
+        <w:ind w:left="5400" w:hanging="360"/>
+      </w:pPr>
+    </w:lvl>
+    <w:lvl w:ilvl="7" w:tplc="04090019" w:tentative="1">
+      <w:start w:val="1"/>
+      <w:numFmt w:val="lowerLetter"/>
+      <w:lvlText w:val="%8."/>
+      <w:lvlJc w:val="left"/>
+      <w:pPr>
+        <w:ind w:left="6120" w:hanging="360"/>
+      </w:pPr>
+    </w:lvl>
+    <w:lvl w:ilvl="8" w:tplc="0409001B" w:tentative="1">
+      <w:start w:val="1"/>
+      <w:numFmt w:val="lowerRoman"/>
+      <w:lvlText w:val="%9."/>
+      <w:lvlJc w:val="right"/>
+      <w:pPr>
+        <w:ind w:left="6840" w:hanging="180"/>
+      </w:pPr>
+    </w:lvl>
+  </w:abstractNum>
+  <w:num w:numId="1">
+    <w:abstractNumId w:val="0"/>
+  </w:num>
+</w:numbering>
 </file>
 
 <file path=word/styles.xml><?xml version="1.0" encoding="utf-8"?>
@@ -1099,6 +1411,17 @@
     <w:semiHidden/>
     <w:unhideWhenUsed/>
   </w:style>
+  <w:style w:type="paragraph" w:styleId="ListParagraph">
+    <w:name w:val="List Paragraph"/>
+    <w:basedOn w:val="Normal"/>
+    <w:uiPriority w:val="34"/>
+    <w:qFormat/>
+    <w:rsid w:val="00A26105"/>
+    <w:pPr>
+      <w:ind w:left="720"/>
+      <w:contextualSpacing/>
+    </w:pPr>
+  </w:style>
 </w:styles>
 </file>
 

--- a/Docs/Chapter 10.docx
+++ b/Docs/Chapter 10.docx
@@ -483,6 +483,9 @@
         </w:tabs>
       </w:pPr>
       <w:r>
+        <w:rPr>
+          <w:noProof/>
+        </w:rPr>
         <w:lastRenderedPageBreak/>
         <w:drawing>
           <wp:anchor distT="0" distB="0" distL="114300" distR="114300" simplePos="0" relativeHeight="251668480" behindDoc="0" locked="0" layoutInCell="1" allowOverlap="1">
@@ -725,11 +728,6 @@
           <w:b/>
         </w:rPr>
         <w:tab/>
-      </w:r>
-      <w:r>
-        <w:rPr>
-          <w:b/>
-        </w:rPr>
         <w:t>Enabling Multicasting</w:t>
       </w:r>
       <w:r>
@@ -743,6 +741,9 @@
         </w:tabs>
       </w:pPr>
       <w:r>
+        <w:rPr>
+          <w:noProof/>
+        </w:rPr>
         <w:drawing>
           <wp:anchor distT="0" distB="0" distL="114300" distR="114300" simplePos="0" relativeHeight="251667456" behindDoc="0" locked="0" layoutInCell="1" allowOverlap="1">
             <wp:simplePos x="0" y="0"/>
@@ -859,10 +860,7 @@
       </w:pPr>
     </w:p>
     <w:p/>
-    <w:p>
-      <w:bookmarkStart w:id="0" w:name="_GoBack"/>
-      <w:bookmarkEnd w:id="0"/>
-    </w:p>
+    <w:p/>
     <w:p>
       <w:pPr>
         <w:tabs>
@@ -870,10 +868,124 @@
         </w:tabs>
       </w:pPr>
       <w:r>
+        <w:lastRenderedPageBreak/>
+        <w:drawing>
+          <wp:anchor distT="0" distB="0" distL="114300" distR="114300" simplePos="0" relativeHeight="251670528" behindDoc="0" locked="0" layoutInCell="1" allowOverlap="1">
+            <wp:simplePos x="0" y="0"/>
+            <wp:positionH relativeFrom="column">
+              <wp:posOffset>-635</wp:posOffset>
+            </wp:positionH>
+            <wp:positionV relativeFrom="paragraph">
+              <wp:posOffset>1352550</wp:posOffset>
+            </wp:positionV>
+            <wp:extent cx="4295775" cy="3338830"/>
+            <wp:effectExtent l="0" t="0" r="9525" b="0"/>
+            <wp:wrapSquare wrapText="bothSides"/>
+            <wp:docPr id="13" name="Picture 13"/>
+            <wp:cNvGraphicFramePr>
+              <a:graphicFrameLocks xmlns:a="http://schemas.openxmlformats.org/drawingml/2006/main" noChangeAspect="1"/>
+            </wp:cNvGraphicFramePr>
+            <a:graphic xmlns:a="http://schemas.openxmlformats.org/drawingml/2006/main">
+              <a:graphicData uri="http://schemas.openxmlformats.org/drawingml/2006/picture">
+                <pic:pic xmlns:pic="http://schemas.openxmlformats.org/drawingml/2006/picture">
+                  <pic:nvPicPr>
+                    <pic:cNvPr id="1" name=""/>
+                    <pic:cNvPicPr/>
+                  </pic:nvPicPr>
+                  <pic:blipFill>
+                    <a:blip r:embed="rId16">
+                      <a:extLst>
+                        <a:ext uri="{28A0092B-C50C-407E-A947-70E740481C1C}">
+                          <a14:useLocalDpi xmlns:a14="http://schemas.microsoft.com/office/drawing/2010/main" val="0"/>
+                        </a:ext>
+                      </a:extLst>
+                    </a:blip>
+                    <a:stretch>
+                      <a:fillRect/>
+                    </a:stretch>
+                  </pic:blipFill>
+                  <pic:spPr>
+                    <a:xfrm>
+                      <a:off x="0" y="0"/>
+                      <a:ext cx="4295775" cy="3338830"/>
+                    </a:xfrm>
+                    <a:prstGeom prst="rect">
+                      <a:avLst/>
+                    </a:prstGeom>
+                  </pic:spPr>
+                </pic:pic>
+              </a:graphicData>
+            </a:graphic>
+            <wp14:sizeRelH relativeFrom="margin">
+              <wp14:pctWidth>0</wp14:pctWidth>
+            </wp14:sizeRelH>
+            <wp14:sizeRelV relativeFrom="margin">
+              <wp14:pctHeight>0</wp14:pctHeight>
+            </wp14:sizeRelV>
+          </wp:anchor>
+        </w:drawing>
+      </w:r>
+      <w:r>
+        <w:drawing>
+          <wp:anchor distT="0" distB="0" distL="114300" distR="114300" simplePos="0" relativeHeight="251669504" behindDoc="0" locked="0" layoutInCell="1" allowOverlap="1">
+            <wp:simplePos x="0" y="0"/>
+            <wp:positionH relativeFrom="column">
+              <wp:posOffset>3432798</wp:posOffset>
+            </wp:positionH>
+            <wp:positionV relativeFrom="paragraph">
+              <wp:posOffset>551</wp:posOffset>
+            </wp:positionV>
+            <wp:extent cx="3997325" cy="1061085"/>
+            <wp:effectExtent l="0" t="0" r="3175" b="5715"/>
+            <wp:wrapSquare wrapText="bothSides"/>
+            <wp:docPr id="12" name="Picture 12"/>
+            <wp:cNvGraphicFramePr>
+              <a:graphicFrameLocks xmlns:a="http://schemas.openxmlformats.org/drawingml/2006/main" noChangeAspect="1"/>
+            </wp:cNvGraphicFramePr>
+            <a:graphic xmlns:a="http://schemas.openxmlformats.org/drawingml/2006/main">
+              <a:graphicData uri="http://schemas.openxmlformats.org/drawingml/2006/picture">
+                <pic:pic xmlns:pic="http://schemas.openxmlformats.org/drawingml/2006/picture">
+                  <pic:nvPicPr>
+                    <pic:cNvPr id="1" name=""/>
+                    <pic:cNvPicPr/>
+                  </pic:nvPicPr>
+                  <pic:blipFill>
+                    <a:blip r:embed="rId17">
+                      <a:extLst>
+                        <a:ext uri="{28A0092B-C50C-407E-A947-70E740481C1C}">
+                          <a14:useLocalDpi xmlns:a14="http://schemas.microsoft.com/office/drawing/2010/main" val="0"/>
+                        </a:ext>
+                      </a:extLst>
+                    </a:blip>
+                    <a:stretch>
+                      <a:fillRect/>
+                    </a:stretch>
+                  </pic:blipFill>
+                  <pic:spPr>
+                    <a:xfrm>
+                      <a:off x="0" y="0"/>
+                      <a:ext cx="3997325" cy="1061085"/>
+                    </a:xfrm>
+                    <a:prstGeom prst="rect">
+                      <a:avLst/>
+                    </a:prstGeom>
+                  </pic:spPr>
+                </pic:pic>
+              </a:graphicData>
+            </a:graphic>
+            <wp14:sizeRelH relativeFrom="margin">
+              <wp14:pctWidth>0</wp14:pctWidth>
+            </wp14:sizeRelH>
+            <wp14:sizeRelV relativeFrom="margin">
+              <wp14:pctHeight>0</wp14:pctHeight>
+            </wp14:sizeRelV>
+          </wp:anchor>
+        </w:drawing>
+      </w:r>
+      <w:r>
         <w:rPr>
           <w:b/>
         </w:rPr>
-        <w:lastRenderedPageBreak/>
         <w:t>Understanding Generic Delegates</w:t>
       </w:r>
       <w:r>
@@ -881,6 +993,153 @@
       </w:r>
       <w:r>
         <w:tab/>
+      </w:r>
+    </w:p>
+    <w:p>
+      <w:r>
+        <w:t xml:space="preserve">In any case, given that Action&lt;&gt; and </w:t>
+      </w:r>
+      <w:proofErr w:type="spellStart"/>
+      <w:r>
+        <w:t>Func</w:t>
+      </w:r>
+      <w:proofErr w:type="spellEnd"/>
+      <w:r>
+        <w:t xml:space="preserve">&lt;&gt; can save you the step of manually defining a custom delegate, you might be wondering if you should use them all the time. The answer, like so many aspects of programming, is “it depends.” In many cases, Action&lt;&gt; and </w:t>
+      </w:r>
+      <w:proofErr w:type="spellStart"/>
+      <w:r>
+        <w:t>Func</w:t>
+      </w:r>
+      <w:proofErr w:type="spellEnd"/>
+      <w:r>
+        <w:t>&lt;&gt; will be the preferred course of action (no pun intended). However, if you need a delegate that has a custom name that you feel helps better capture your problem domain, building a custom delegate is as simple as a single code statement. You’ll see both approaches as you work over the remainder of this text.</w:t>
+      </w:r>
+    </w:p>
+    <w:p/>
+    <w:p>
+      <w:pPr>
+        <w:tabs>
+          <w:tab w:val="left" w:pos="3179"/>
+        </w:tabs>
+      </w:pPr>
+      <w:r>
+        <w:tab/>
+      </w:r>
+    </w:p>
+    <w:p/>
+    <w:p>
+      <w:r>
+        <w:drawing>
+          <wp:anchor distT="0" distB="0" distL="114300" distR="114300" simplePos="0" relativeHeight="251671552" behindDoc="0" locked="0" layoutInCell="1" allowOverlap="1">
+            <wp:simplePos x="0" y="0"/>
+            <wp:positionH relativeFrom="column">
+              <wp:posOffset>-635</wp:posOffset>
+            </wp:positionH>
+            <wp:positionV relativeFrom="paragraph">
+              <wp:posOffset>263381</wp:posOffset>
+            </wp:positionV>
+            <wp:extent cx="4295775" cy="812800"/>
+            <wp:effectExtent l="0" t="0" r="9525" b="6350"/>
+            <wp:wrapSquare wrapText="bothSides"/>
+            <wp:docPr id="15" name="Picture 15"/>
+            <wp:cNvGraphicFramePr>
+              <a:graphicFrameLocks xmlns:a="http://schemas.openxmlformats.org/drawingml/2006/main" noChangeAspect="1"/>
+            </wp:cNvGraphicFramePr>
+            <a:graphic xmlns:a="http://schemas.openxmlformats.org/drawingml/2006/main">
+              <a:graphicData uri="http://schemas.openxmlformats.org/drawingml/2006/picture">
+                <pic:pic xmlns:pic="http://schemas.openxmlformats.org/drawingml/2006/picture">
+                  <pic:nvPicPr>
+                    <pic:cNvPr id="1" name=""/>
+                    <pic:cNvPicPr/>
+                  </pic:nvPicPr>
+                  <pic:blipFill>
+                    <a:blip r:embed="rId18">
+                      <a:extLst>
+                        <a:ext uri="{28A0092B-C50C-407E-A947-70E740481C1C}">
+                          <a14:useLocalDpi xmlns:a14="http://schemas.microsoft.com/office/drawing/2010/main" val="0"/>
+                        </a:ext>
+                      </a:extLst>
+                    </a:blip>
+                    <a:stretch>
+                      <a:fillRect/>
+                    </a:stretch>
+                  </pic:blipFill>
+                  <pic:spPr>
+                    <a:xfrm>
+                      <a:off x="0" y="0"/>
+                      <a:ext cx="4295775" cy="812800"/>
+                    </a:xfrm>
+                    <a:prstGeom prst="rect">
+                      <a:avLst/>
+                    </a:prstGeom>
+                  </pic:spPr>
+                </pic:pic>
+              </a:graphicData>
+            </a:graphic>
+            <wp14:sizeRelH relativeFrom="margin">
+              <wp14:pctWidth>0</wp14:pctWidth>
+            </wp14:sizeRelH>
+            <wp14:sizeRelV relativeFrom="margin">
+              <wp14:pctHeight>0</wp14:pctHeight>
+            </wp14:sizeRelV>
+          </wp:anchor>
+        </w:drawing>
+      </w:r>
+    </w:p>
+    <w:p>
+      <w:pPr>
+        <w:tabs>
+          <w:tab w:val="left" w:pos="2201"/>
+        </w:tabs>
+      </w:pPr>
+      <w:r>
+        <w:tab/>
+      </w:r>
+    </w:p>
+    <w:p/>
+    <w:p/>
+    <w:p>
+      <w:r>
+        <w:rPr>
+          <w:b/>
+        </w:rPr>
+        <w:t>Understanding C# Events</w:t>
+      </w:r>
+      <w:r>
+        <w:t xml:space="preserve"> Delegates are fairly interesting constructs in that they enable objects in memory to engage in a two-way conversation. However, working with delegates in the raw can entail the creation of some boilerplate code (defining the delegate, declaring necessary member variables, and creating custom registration and </w:t>
+      </w:r>
+      <w:proofErr w:type="spellStart"/>
+      <w:r>
+        <w:t>unregistration</w:t>
+      </w:r>
+      <w:proofErr w:type="spellEnd"/>
+      <w:r>
+        <w:t xml:space="preserve"> methods to preserve encapsulation, etc.). Moreover, when you use delegates in the raw as your application’s callback mechanism, if you do not define a class’s delegate member variables as private, the caller will have direct access to the delegate objects. In this case, the caller could reassign the variable to a new delegate object (effectively deleting the current list of functions to call), and, worse yet, the caller would be able to directly invoke the delegate’s invocation list.</w:t>
+      </w:r>
+    </w:p>
+    <w:p>
+      <w:bookmarkStart w:id="0" w:name="_GoBack"/>
+      <w:r>
+        <w:rPr>
+          <w:b/>
+        </w:rPr>
+        <w:t>The C# event Keyword</w:t>
+      </w:r>
+      <w:r>
+        <w:t xml:space="preserve"> </w:t>
+      </w:r>
+      <w:bookmarkEnd w:id="0"/>
+      <w:r>
+        <w:t xml:space="preserve">As a shortcut, so you don’t have to build custom methods to add or remove methods to a delegate’s invocation list, C# provides the event keyword. When the compiler processes the event keyword, you are automatically provided with registration and </w:t>
+      </w:r>
+      <w:proofErr w:type="spellStart"/>
+      <w:r>
+        <w:t>unregistration</w:t>
+      </w:r>
+      <w:proofErr w:type="spellEnd"/>
+      <w:r>
+        <w:t xml:space="preserve"> methods, as well as any necessary member variables for your delegate types. These delegate member variables are always declared private, and, therefore, they are not directly exposed from the object firing the event. To be sure, the event keyword can be used to simplify how a custom class sends out notifications to external objects. Defining an event is a two-step process. First, you need to define a delegate type (or reuse an existing one) that will hold the list of methods to be called when the even</w:t>
       </w:r>
     </w:p>
     <w:sectPr>

--- a/Docs/Chapter 10.docx
+++ b/Docs/Chapter 10.docx
@@ -868,6 +868,9 @@
         </w:tabs>
       </w:pPr>
       <w:r>
+        <w:rPr>
+          <w:noProof/>
+        </w:rPr>
         <w:lastRenderedPageBreak/>
         <w:drawing>
           <wp:anchor distT="0" distB="0" distL="114300" distR="114300" simplePos="0" relativeHeight="251670528" behindDoc="0" locked="0" layoutInCell="1" allowOverlap="1">
@@ -926,6 +929,9 @@
         </w:drawing>
       </w:r>
       <w:r>
+        <w:rPr>
+          <w:noProof/>
+        </w:rPr>
         <w:drawing>
           <wp:anchor distT="0" distB="0" distL="114300" distR="114300" simplePos="0" relativeHeight="251669504" behindDoc="0" locked="0" layoutInCell="1" allowOverlap="1">
             <wp:simplePos x="0" y="0"/>
@@ -1030,6 +1036,9 @@
     <w:p/>
     <w:p>
       <w:r>
+        <w:rPr>
+          <w:noProof/>
+        </w:rPr>
         <w:drawing>
           <wp:anchor distT="0" distB="0" distL="114300" distR="114300" simplePos="0" relativeHeight="251671552" behindDoc="0" locked="0" layoutInCell="1" allowOverlap="1">
             <wp:simplePos x="0" y="0"/>
@@ -1119,7 +1128,6 @@
       </w:r>
     </w:p>
     <w:p>
-      <w:bookmarkStart w:id="0" w:name="_GoBack"/>
       <w:r>
         <w:rPr>
           <w:b/>
@@ -1127,19 +1135,183 @@
         <w:t>The C# event Keyword</w:t>
       </w:r>
       <w:r>
-        <w:t xml:space="preserve"> </w:t>
-      </w:r>
+        <w:t xml:space="preserve"> As a shortcut, so you don’t have to build custom methods to add or remove methods to a delegate’s invocation list, C# provides the event keyword. When the compiler processes the event keyword, you are automatically provided with registration and </w:t>
+      </w:r>
+      <w:proofErr w:type="spellStart"/>
+      <w:r>
+        <w:t>unregistration</w:t>
+      </w:r>
+      <w:proofErr w:type="spellEnd"/>
+      <w:r>
+        <w:t xml:space="preserve"> methods, as well as any necessary member variables for your delegate types. These delegate member variables are always declared private, and, therefore, they are not directly exposed from the object firing the event. To be sure, the event keyword can be used to simplify how a custom class sends out notifications to external objects. Defining an event is a two-step process. First, you need to define a delegate type (or reuse an existing one) that will hold the list of methods to be called when the even</w:t>
+      </w:r>
+    </w:p>
+    <w:p>
+      <w:r>
+        <w:br w:type="page"/>
+      </w:r>
+    </w:p>
+    <w:p>
+      <w:r>
+        <w:rPr>
+          <w:b/>
+        </w:rPr>
+        <w:lastRenderedPageBreak/>
+        <w:t>Creating Custom Event Arguments</w:t>
+      </w:r>
+      <w:r>
+        <w:t xml:space="preserve"> Truth be told, there is one final enhancement you could make to the current iteration of the Car class that mirrors Microsoft’s recommended event pattern. As you begin to explore the events sent by a given type in the base class libraries, you will find that the first parameter of the underlying delegate is a </w:t>
+      </w:r>
+      <w:proofErr w:type="spellStart"/>
+      <w:r>
+        <w:t>System.Object</w:t>
+      </w:r>
+      <w:proofErr w:type="spellEnd"/>
+      <w:r>
+        <w:t xml:space="preserve">, while the second parameter is a descendant of </w:t>
+      </w:r>
+      <w:proofErr w:type="spellStart"/>
+      <w:r>
+        <w:t>System.EventArgs</w:t>
+      </w:r>
+      <w:proofErr w:type="spellEnd"/>
+      <w:r>
+        <w:t xml:space="preserve">. The </w:t>
+      </w:r>
+      <w:proofErr w:type="spellStart"/>
+      <w:r>
+        <w:t>System.Object</w:t>
+      </w:r>
+      <w:proofErr w:type="spellEnd"/>
+      <w:r>
+        <w:t xml:space="preserve"> argument represents a reference to the object that sent the event (such as the Car), while the second parameter represents information regarding the event at hand. The </w:t>
+      </w:r>
+      <w:proofErr w:type="spellStart"/>
+      <w:r>
+        <w:t>System.EventArgs</w:t>
+      </w:r>
+      <w:proofErr w:type="spellEnd"/>
+      <w:r>
+        <w:t xml:space="preserve"> base class represents an event that is not sending any custom informati</w:t>
+      </w:r>
+      <w:bookmarkStart w:id="0" w:name="_GoBack"/>
       <w:bookmarkEnd w:id="0"/>
       <w:r>
-        <w:t xml:space="preserve">As a shortcut, so you don’t have to build custom methods to add or remove methods to a delegate’s invocation list, C# provides the event keyword. When the compiler processes the event keyword, you are automatically provided with registration and </w:t>
-      </w:r>
-      <w:proofErr w:type="spellStart"/>
-      <w:r>
-        <w:t>unregistration</w:t>
-      </w:r>
-      <w:proofErr w:type="spellEnd"/>
-      <w:r>
-        <w:t xml:space="preserve"> methods, as well as any necessary member variables for your delegate types. These delegate member variables are always declared private, and, therefore, they are not directly exposed from the object firing the event. To be sure, the event keyword can be used to simplify how a custom class sends out notifications to external objects. Defining an event is a two-step process. First, you need to define a delegate type (or reuse an existing one) that will hold the list of methods to be called when the even</w:t>
+        <w:t>on</w:t>
+      </w:r>
+      <w:r>
+        <w:drawing>
+          <wp:anchor distT="0" distB="0" distL="114300" distR="114300" simplePos="0" relativeHeight="251673600" behindDoc="0" locked="0" layoutInCell="1" allowOverlap="1">
+            <wp:simplePos x="0" y="0"/>
+            <wp:positionH relativeFrom="column">
+              <wp:posOffset>-635</wp:posOffset>
+            </wp:positionH>
+            <wp:positionV relativeFrom="paragraph">
+              <wp:posOffset>2905125</wp:posOffset>
+            </wp:positionV>
+            <wp:extent cx="4228465" cy="3058795"/>
+            <wp:effectExtent l="0" t="0" r="635" b="8255"/>
+            <wp:wrapSquare wrapText="bothSides"/>
+            <wp:docPr id="16" name="Picture 16"/>
+            <wp:cNvGraphicFramePr>
+              <a:graphicFrameLocks xmlns:a="http://schemas.openxmlformats.org/drawingml/2006/main" noChangeAspect="1"/>
+            </wp:cNvGraphicFramePr>
+            <a:graphic xmlns:a="http://schemas.openxmlformats.org/drawingml/2006/main">
+              <a:graphicData uri="http://schemas.openxmlformats.org/drawingml/2006/picture">
+                <pic:pic xmlns:pic="http://schemas.openxmlformats.org/drawingml/2006/picture">
+                  <pic:nvPicPr>
+                    <pic:cNvPr id="1" name=""/>
+                    <pic:cNvPicPr/>
+                  </pic:nvPicPr>
+                  <pic:blipFill>
+                    <a:blip r:embed="rId19">
+                      <a:extLst>
+                        <a:ext uri="{28A0092B-C50C-407E-A947-70E740481C1C}">
+                          <a14:useLocalDpi xmlns:a14="http://schemas.microsoft.com/office/drawing/2010/main" val="0"/>
+                        </a:ext>
+                      </a:extLst>
+                    </a:blip>
+                    <a:stretch>
+                      <a:fillRect/>
+                    </a:stretch>
+                  </pic:blipFill>
+                  <pic:spPr>
+                    <a:xfrm>
+                      <a:off x="0" y="0"/>
+                      <a:ext cx="4228465" cy="3058795"/>
+                    </a:xfrm>
+                    <a:prstGeom prst="rect">
+                      <a:avLst/>
+                    </a:prstGeom>
+                  </pic:spPr>
+                </pic:pic>
+              </a:graphicData>
+            </a:graphic>
+            <wp14:sizeRelH relativeFrom="margin">
+              <wp14:pctWidth>0</wp14:pctWidth>
+            </wp14:sizeRelH>
+            <wp14:sizeRelV relativeFrom="margin">
+              <wp14:pctHeight>0</wp14:pctHeight>
+            </wp14:sizeRelV>
+          </wp:anchor>
+        </w:drawing>
+      </w:r>
+      <w:r>
+        <w:drawing>
+          <wp:anchor distT="0" distB="0" distL="114300" distR="114300" simplePos="0" relativeHeight="251672576" behindDoc="0" locked="0" layoutInCell="1" allowOverlap="1">
+            <wp:simplePos x="0" y="0"/>
+            <wp:positionH relativeFrom="column">
+              <wp:posOffset>-635</wp:posOffset>
+            </wp:positionH>
+            <wp:positionV relativeFrom="paragraph">
+              <wp:posOffset>0</wp:posOffset>
+            </wp:positionV>
+            <wp:extent cx="4228465" cy="2907030"/>
+            <wp:effectExtent l="0" t="0" r="635" b="7620"/>
+            <wp:wrapSquare wrapText="bothSides"/>
+            <wp:docPr id="14" name="Picture 14"/>
+            <wp:cNvGraphicFramePr>
+              <a:graphicFrameLocks xmlns:a="http://schemas.openxmlformats.org/drawingml/2006/main" noChangeAspect="1"/>
+            </wp:cNvGraphicFramePr>
+            <a:graphic xmlns:a="http://schemas.openxmlformats.org/drawingml/2006/main">
+              <a:graphicData uri="http://schemas.openxmlformats.org/drawingml/2006/picture">
+                <pic:pic xmlns:pic="http://schemas.openxmlformats.org/drawingml/2006/picture">
+                  <pic:nvPicPr>
+                    <pic:cNvPr id="1" name=""/>
+                    <pic:cNvPicPr/>
+                  </pic:nvPicPr>
+                  <pic:blipFill>
+                    <a:blip r:embed="rId20">
+                      <a:extLst>
+                        <a:ext uri="{28A0092B-C50C-407E-A947-70E740481C1C}">
+                          <a14:useLocalDpi xmlns:a14="http://schemas.microsoft.com/office/drawing/2010/main" val="0"/>
+                        </a:ext>
+                      </a:extLst>
+                    </a:blip>
+                    <a:stretch>
+                      <a:fillRect/>
+                    </a:stretch>
+                  </pic:blipFill>
+                  <pic:spPr>
+                    <a:xfrm>
+                      <a:off x="0" y="0"/>
+                      <a:ext cx="4228465" cy="2907030"/>
+                    </a:xfrm>
+                    <a:prstGeom prst="rect">
+                      <a:avLst/>
+                    </a:prstGeom>
+                  </pic:spPr>
+                </pic:pic>
+              </a:graphicData>
+            </a:graphic>
+            <wp14:sizeRelH relativeFrom="margin">
+              <wp14:pctWidth>0</wp14:pctWidth>
+            </wp14:sizeRelH>
+            <wp14:sizeRelV relativeFrom="margin">
+              <wp14:pctHeight>0</wp14:pctHeight>
+            </wp14:sizeRelV>
+          </wp:anchor>
+        </w:drawing>
       </w:r>
     </w:p>
     <w:sectPr>

--- a/Docs/Chapter 10.docx
+++ b/Docs/Chapter 10.docx
@@ -1153,66 +1153,20 @@
     </w:p>
     <w:p>
       <w:r>
-        <w:rPr>
-          <w:b/>
-        </w:rPr>
         <w:lastRenderedPageBreak/>
-        <w:t>Creating Custom Event Arguments</w:t>
-      </w:r>
-      <w:r>
-        <w:t xml:space="preserve"> Truth be told, there is one final enhancement you could make to the current iteration of the Car class that mirrors Microsoft’s recommended event pattern. As you begin to explore the events sent by a given type in the base class libraries, you will find that the first parameter of the underlying delegate is a </w:t>
-      </w:r>
-      <w:proofErr w:type="spellStart"/>
-      <w:r>
-        <w:t>System.Object</w:t>
-      </w:r>
-      <w:proofErr w:type="spellEnd"/>
-      <w:r>
-        <w:t xml:space="preserve">, while the second parameter is a descendant of </w:t>
-      </w:r>
-      <w:proofErr w:type="spellStart"/>
-      <w:r>
-        <w:t>System.EventArgs</w:t>
-      </w:r>
-      <w:proofErr w:type="spellEnd"/>
-      <w:r>
-        <w:t xml:space="preserve">. The </w:t>
-      </w:r>
-      <w:proofErr w:type="spellStart"/>
-      <w:r>
-        <w:t>System.Object</w:t>
-      </w:r>
-      <w:proofErr w:type="spellEnd"/>
-      <w:r>
-        <w:t xml:space="preserve"> argument represents a reference to the object that sent the event (such as the Car), while the second parameter represents information regarding the event at hand. The </w:t>
-      </w:r>
-      <w:proofErr w:type="spellStart"/>
-      <w:r>
-        <w:t>System.EventArgs</w:t>
-      </w:r>
-      <w:proofErr w:type="spellEnd"/>
-      <w:r>
-        <w:t xml:space="preserve"> base class represents an event that is not sending any custom informati</w:t>
-      </w:r>
-      <w:bookmarkStart w:id="0" w:name="_GoBack"/>
-      <w:bookmarkEnd w:id="0"/>
-      <w:r>
-        <w:t>on</w:t>
-      </w:r>
-      <w:r>
         <w:drawing>
-          <wp:anchor distT="0" distB="0" distL="114300" distR="114300" simplePos="0" relativeHeight="251673600" behindDoc="0" locked="0" layoutInCell="1" allowOverlap="1">
+          <wp:anchor distT="0" distB="0" distL="114300" distR="114300" simplePos="0" relativeHeight="251675648" behindDoc="0" locked="0" layoutInCell="1" allowOverlap="1">
             <wp:simplePos x="0" y="0"/>
             <wp:positionH relativeFrom="column">
-              <wp:posOffset>-635</wp:posOffset>
+              <wp:posOffset>3813810</wp:posOffset>
             </wp:positionH>
             <wp:positionV relativeFrom="paragraph">
-              <wp:posOffset>2905125</wp:posOffset>
+              <wp:posOffset>4914900</wp:posOffset>
             </wp:positionV>
-            <wp:extent cx="4228465" cy="3058795"/>
-            <wp:effectExtent l="0" t="0" r="635" b="8255"/>
+            <wp:extent cx="3786505" cy="3600450"/>
+            <wp:effectExtent l="0" t="0" r="4445" b="0"/>
             <wp:wrapSquare wrapText="bothSides"/>
-            <wp:docPr id="16" name="Picture 16"/>
+            <wp:docPr id="18" name="Picture 18"/>
             <wp:cNvGraphicFramePr>
               <a:graphicFrameLocks xmlns:a="http://schemas.openxmlformats.org/drawingml/2006/main" noChangeAspect="1"/>
             </wp:cNvGraphicFramePr>
@@ -1238,7 +1192,7 @@
                   <pic:spPr>
                     <a:xfrm>
                       <a:off x="0" y="0"/>
-                      <a:ext cx="4228465" cy="3058795"/>
+                      <a:ext cx="3786505" cy="3600450"/>
                     </a:xfrm>
                     <a:prstGeom prst="rect">
                       <a:avLst/>
@@ -1258,18 +1212,18 @@
       </w:r>
       <w:r>
         <w:drawing>
-          <wp:anchor distT="0" distB="0" distL="114300" distR="114300" simplePos="0" relativeHeight="251672576" behindDoc="0" locked="0" layoutInCell="1" allowOverlap="1">
+          <wp:anchor distT="0" distB="0" distL="114300" distR="114300" simplePos="0" relativeHeight="251674624" behindDoc="0" locked="0" layoutInCell="1" allowOverlap="1">
             <wp:simplePos x="0" y="0"/>
             <wp:positionH relativeFrom="column">
-              <wp:posOffset>-635</wp:posOffset>
+              <wp:posOffset>3807159</wp:posOffset>
             </wp:positionH>
             <wp:positionV relativeFrom="paragraph">
-              <wp:posOffset>0</wp:posOffset>
+              <wp:posOffset>2422297</wp:posOffset>
             </wp:positionV>
-            <wp:extent cx="4228465" cy="2907030"/>
-            <wp:effectExtent l="0" t="0" r="635" b="7620"/>
+            <wp:extent cx="3802153" cy="2495679"/>
+            <wp:effectExtent l="0" t="0" r="8255" b="0"/>
             <wp:wrapSquare wrapText="bothSides"/>
-            <wp:docPr id="14" name="Picture 14"/>
+            <wp:docPr id="17" name="Picture 17"/>
             <wp:cNvGraphicFramePr>
               <a:graphicFrameLocks xmlns:a="http://schemas.openxmlformats.org/drawingml/2006/main" noChangeAspect="1"/>
             </wp:cNvGraphicFramePr>
@@ -1295,7 +1249,7 @@
                   <pic:spPr>
                     <a:xfrm>
                       <a:off x="0" y="0"/>
-                      <a:ext cx="4228465" cy="2907030"/>
+                      <a:ext cx="3805872" cy="2498120"/>
                     </a:xfrm>
                     <a:prstGeom prst="rect">
                       <a:avLst/>
@@ -1312,6 +1266,600 @@
             </wp14:sizeRelV>
           </wp:anchor>
         </w:drawing>
+      </w:r>
+      <w:r>
+        <w:rPr>
+          <w:noProof/>
+        </w:rPr>
+        <w:drawing>
+          <wp:anchor distT="0" distB="0" distL="114300" distR="114300" simplePos="0" relativeHeight="251673600" behindDoc="0" locked="0" layoutInCell="1" allowOverlap="1">
+            <wp:simplePos x="0" y="0"/>
+            <wp:positionH relativeFrom="column">
+              <wp:posOffset>-635</wp:posOffset>
+            </wp:positionH>
+            <wp:positionV relativeFrom="paragraph">
+              <wp:posOffset>2619938</wp:posOffset>
+            </wp:positionV>
+            <wp:extent cx="3814445" cy="2759075"/>
+            <wp:effectExtent l="0" t="0" r="0" b="3175"/>
+            <wp:wrapSquare wrapText="bothSides"/>
+            <wp:docPr id="16" name="Picture 16"/>
+            <wp:cNvGraphicFramePr>
+              <a:graphicFrameLocks xmlns:a="http://schemas.openxmlformats.org/drawingml/2006/main" noChangeAspect="1"/>
+            </wp:cNvGraphicFramePr>
+            <a:graphic xmlns:a="http://schemas.openxmlformats.org/drawingml/2006/main">
+              <a:graphicData uri="http://schemas.openxmlformats.org/drawingml/2006/picture">
+                <pic:pic xmlns:pic="http://schemas.openxmlformats.org/drawingml/2006/picture">
+                  <pic:nvPicPr>
+                    <pic:cNvPr id="1" name=""/>
+                    <pic:cNvPicPr/>
+                  </pic:nvPicPr>
+                  <pic:blipFill>
+                    <a:blip r:embed="rId21">
+                      <a:extLst>
+                        <a:ext uri="{28A0092B-C50C-407E-A947-70E740481C1C}">
+                          <a14:useLocalDpi xmlns:a14="http://schemas.microsoft.com/office/drawing/2010/main" val="0"/>
+                        </a:ext>
+                      </a:extLst>
+                    </a:blip>
+                    <a:stretch>
+                      <a:fillRect/>
+                    </a:stretch>
+                  </pic:blipFill>
+                  <pic:spPr>
+                    <a:xfrm>
+                      <a:off x="0" y="0"/>
+                      <a:ext cx="3814445" cy="2759075"/>
+                    </a:xfrm>
+                    <a:prstGeom prst="rect">
+                      <a:avLst/>
+                    </a:prstGeom>
+                  </pic:spPr>
+                </pic:pic>
+              </a:graphicData>
+            </a:graphic>
+            <wp14:sizeRelH relativeFrom="margin">
+              <wp14:pctWidth>0</wp14:pctWidth>
+            </wp14:sizeRelH>
+            <wp14:sizeRelV relativeFrom="margin">
+              <wp14:pctHeight>0</wp14:pctHeight>
+            </wp14:sizeRelV>
+          </wp:anchor>
+        </w:drawing>
+      </w:r>
+      <w:r>
+        <w:rPr>
+          <w:noProof/>
+        </w:rPr>
+        <w:drawing>
+          <wp:anchor distT="0" distB="0" distL="114300" distR="114300" simplePos="0" relativeHeight="251672576" behindDoc="0" locked="0" layoutInCell="1" allowOverlap="1">
+            <wp:simplePos x="0" y="0"/>
+            <wp:positionH relativeFrom="column">
+              <wp:posOffset>-635</wp:posOffset>
+            </wp:positionH>
+            <wp:positionV relativeFrom="paragraph">
+              <wp:posOffset>0</wp:posOffset>
+            </wp:positionV>
+            <wp:extent cx="3814445" cy="2621915"/>
+            <wp:effectExtent l="0" t="0" r="0" b="6985"/>
+            <wp:wrapSquare wrapText="bothSides"/>
+            <wp:docPr id="14" name="Picture 14"/>
+            <wp:cNvGraphicFramePr>
+              <a:graphicFrameLocks xmlns:a="http://schemas.openxmlformats.org/drawingml/2006/main" noChangeAspect="1"/>
+            </wp:cNvGraphicFramePr>
+            <a:graphic xmlns:a="http://schemas.openxmlformats.org/drawingml/2006/main">
+              <a:graphicData uri="http://schemas.openxmlformats.org/drawingml/2006/picture">
+                <pic:pic xmlns:pic="http://schemas.openxmlformats.org/drawingml/2006/picture">
+                  <pic:nvPicPr>
+                    <pic:cNvPr id="1" name=""/>
+                    <pic:cNvPicPr/>
+                  </pic:nvPicPr>
+                  <pic:blipFill>
+                    <a:blip r:embed="rId22">
+                      <a:extLst>
+                        <a:ext uri="{28A0092B-C50C-407E-A947-70E740481C1C}">
+                          <a14:useLocalDpi xmlns:a14="http://schemas.microsoft.com/office/drawing/2010/main" val="0"/>
+                        </a:ext>
+                      </a:extLst>
+                    </a:blip>
+                    <a:stretch>
+                      <a:fillRect/>
+                    </a:stretch>
+                  </pic:blipFill>
+                  <pic:spPr>
+                    <a:xfrm>
+                      <a:off x="0" y="0"/>
+                      <a:ext cx="3814445" cy="2621915"/>
+                    </a:xfrm>
+                    <a:prstGeom prst="rect">
+                      <a:avLst/>
+                    </a:prstGeom>
+                  </pic:spPr>
+                </pic:pic>
+              </a:graphicData>
+            </a:graphic>
+            <wp14:sizeRelH relativeFrom="margin">
+              <wp14:pctWidth>0</wp14:pctWidth>
+            </wp14:sizeRelH>
+            <wp14:sizeRelV relativeFrom="margin">
+              <wp14:pctHeight>0</wp14:pctHeight>
+            </wp14:sizeRelV>
+          </wp:anchor>
+        </w:drawing>
+      </w:r>
+      <w:r>
+        <w:rPr>
+          <w:b/>
+        </w:rPr>
+        <w:t>Creating Custom Event Arguments</w:t>
+      </w:r>
+      <w:r>
+        <w:t xml:space="preserve"> Truth be told, there is one final enhancement you could make to the current iteration of the Car class that mirrors Microsoft’s recommended event pattern. As you begin to explore the events sent by a given type in the base class libraries, you will find that the first parameter of the underlying delegate is a </w:t>
+      </w:r>
+      <w:proofErr w:type="spellStart"/>
+      <w:r>
+        <w:t>System.Object</w:t>
+      </w:r>
+      <w:proofErr w:type="spellEnd"/>
+      <w:r>
+        <w:t xml:space="preserve">, while the second parameter is a descendant of </w:t>
+      </w:r>
+      <w:proofErr w:type="spellStart"/>
+      <w:r>
+        <w:t>System.EventArgs</w:t>
+      </w:r>
+      <w:proofErr w:type="spellEnd"/>
+      <w:r>
+        <w:t xml:space="preserve">. The </w:t>
+      </w:r>
+      <w:proofErr w:type="spellStart"/>
+      <w:r>
+        <w:t>System.Object</w:t>
+      </w:r>
+      <w:proofErr w:type="spellEnd"/>
+      <w:r>
+        <w:t xml:space="preserve"> argument represents a reference to the object that sent the event (such as the Car), while the second parameter represents information regarding the event at hand. The </w:t>
+      </w:r>
+      <w:proofErr w:type="spellStart"/>
+      <w:r>
+        <w:t>System.EventArgs</w:t>
+      </w:r>
+      <w:proofErr w:type="spellEnd"/>
+      <w:r>
+        <w:t xml:space="preserve"> base class represents an event that is not sending any custom information</w:t>
+      </w:r>
+    </w:p>
+    <w:p/>
+    <w:p>
+      <w:r>
+        <w:rPr>
+          <w:b/>
+        </w:rPr>
+        <w:t xml:space="preserve">The Generic </w:t>
+      </w:r>
+      <w:proofErr w:type="spellStart"/>
+      <w:r>
+        <w:rPr>
+          <w:b/>
+        </w:rPr>
+        <w:t>EventHandler</w:t>
+      </w:r>
+      <w:proofErr w:type="spellEnd"/>
+      <w:r>
+        <w:rPr>
+          <w:b/>
+        </w:rPr>
+        <w:t xml:space="preserve"> Delegate</w:t>
+      </w:r>
+      <w:r>
+        <w:t xml:space="preserve"> Given that so many custom delegates take an object as the first parameter and an </w:t>
+      </w:r>
+      <w:proofErr w:type="spellStart"/>
+      <w:r>
+        <w:t>EventArgs</w:t>
+      </w:r>
+      <w:proofErr w:type="spellEnd"/>
+      <w:r>
+        <w:t xml:space="preserve"> descendant as the second, you could further streamline the previous example by using the generic </w:t>
+      </w:r>
+      <w:proofErr w:type="spellStart"/>
+      <w:r>
+        <w:t>EventHandler</w:t>
+      </w:r>
+      <w:proofErr w:type="spellEnd"/>
+      <w:r>
+        <w:t xml:space="preserve"> type, where T is your custom </w:t>
+      </w:r>
+      <w:proofErr w:type="spellStart"/>
+      <w:r>
+        <w:t>EventArgs</w:t>
+      </w:r>
+      <w:proofErr w:type="spellEnd"/>
+      <w:r>
+        <w:t xml:space="preserve"> type.</w:t>
+      </w:r>
+    </w:p>
+    <w:p/>
+    <w:p>
+      <w:r>
+        <w:br w:type="page"/>
+      </w:r>
+    </w:p>
+    <w:p>
+      <w:r>
+        <w:lastRenderedPageBreak/>
+        <w:drawing>
+          <wp:anchor distT="0" distB="0" distL="114300" distR="114300" simplePos="0" relativeHeight="251676672" behindDoc="0" locked="0" layoutInCell="1" allowOverlap="1">
+            <wp:simplePos x="0" y="0"/>
+            <wp:positionH relativeFrom="column">
+              <wp:posOffset>3009984</wp:posOffset>
+            </wp:positionH>
+            <wp:positionV relativeFrom="paragraph">
+              <wp:posOffset>203</wp:posOffset>
+            </wp:positionV>
+            <wp:extent cx="4429760" cy="2575560"/>
+            <wp:effectExtent l="0" t="0" r="8890" b="0"/>
+            <wp:wrapSquare wrapText="bothSides"/>
+            <wp:docPr id="19" name="Picture 19"/>
+            <wp:cNvGraphicFramePr>
+              <a:graphicFrameLocks xmlns:a="http://schemas.openxmlformats.org/drawingml/2006/main" noChangeAspect="1"/>
+            </wp:cNvGraphicFramePr>
+            <a:graphic xmlns:a="http://schemas.openxmlformats.org/drawingml/2006/main">
+              <a:graphicData uri="http://schemas.openxmlformats.org/drawingml/2006/picture">
+                <pic:pic xmlns:pic="http://schemas.openxmlformats.org/drawingml/2006/picture">
+                  <pic:nvPicPr>
+                    <pic:cNvPr id="1" name=""/>
+                    <pic:cNvPicPr/>
+                  </pic:nvPicPr>
+                  <pic:blipFill>
+                    <a:blip r:embed="rId23">
+                      <a:extLst>
+                        <a:ext uri="{28A0092B-C50C-407E-A947-70E740481C1C}">
+                          <a14:useLocalDpi xmlns:a14="http://schemas.microsoft.com/office/drawing/2010/main" val="0"/>
+                        </a:ext>
+                      </a:extLst>
+                    </a:blip>
+                    <a:stretch>
+                      <a:fillRect/>
+                    </a:stretch>
+                  </pic:blipFill>
+                  <pic:spPr>
+                    <a:xfrm>
+                      <a:off x="0" y="0"/>
+                      <a:ext cx="4429760" cy="2575560"/>
+                    </a:xfrm>
+                    <a:prstGeom prst="rect">
+                      <a:avLst/>
+                    </a:prstGeom>
+                  </pic:spPr>
+                </pic:pic>
+              </a:graphicData>
+            </a:graphic>
+            <wp14:sizeRelH relativeFrom="margin">
+              <wp14:pctWidth>0</wp14:pctWidth>
+            </wp14:sizeRelH>
+            <wp14:sizeRelV relativeFrom="margin">
+              <wp14:pctHeight>0</wp14:pctHeight>
+            </wp14:sizeRelV>
+          </wp:anchor>
+        </w:drawing>
+      </w:r>
+      <w:r>
+        <w:rPr>
+          <w:b/>
+        </w:rPr>
+        <w:t>Understanding C# Anonymous Methods</w:t>
+      </w:r>
+      <w:r>
+        <w:t xml:space="preserve"> As you have seen, when a caller wants to listen to incoming events, it must define a custom method in a class (or structure) that matches the signature of the associated delegate.</w:t>
+      </w:r>
+    </w:p>
+    <w:p>
+      <w:r>
+        <w:drawing>
+          <wp:anchor distT="0" distB="0" distL="114300" distR="114300" simplePos="0" relativeHeight="251679744" behindDoc="0" locked="0" layoutInCell="1" allowOverlap="1">
+            <wp:simplePos x="0" y="0"/>
+            <wp:positionH relativeFrom="column">
+              <wp:posOffset>-635</wp:posOffset>
+            </wp:positionH>
+            <wp:positionV relativeFrom="paragraph">
+              <wp:posOffset>2090480</wp:posOffset>
+            </wp:positionV>
+            <wp:extent cx="4407535" cy="812165"/>
+            <wp:effectExtent l="0" t="0" r="0" b="6985"/>
+            <wp:wrapSquare wrapText="bothSides"/>
+            <wp:docPr id="22" name="Picture 22"/>
+            <wp:cNvGraphicFramePr>
+              <a:graphicFrameLocks xmlns:a="http://schemas.openxmlformats.org/drawingml/2006/main" noChangeAspect="1"/>
+            </wp:cNvGraphicFramePr>
+            <a:graphic xmlns:a="http://schemas.openxmlformats.org/drawingml/2006/main">
+              <a:graphicData uri="http://schemas.openxmlformats.org/drawingml/2006/picture">
+                <pic:pic xmlns:pic="http://schemas.openxmlformats.org/drawingml/2006/picture">
+                  <pic:nvPicPr>
+                    <pic:cNvPr id="1" name=""/>
+                    <pic:cNvPicPr/>
+                  </pic:nvPicPr>
+                  <pic:blipFill>
+                    <a:blip r:embed="rId24">
+                      <a:extLst>
+                        <a:ext uri="{28A0092B-C50C-407E-A947-70E740481C1C}">
+                          <a14:useLocalDpi xmlns:a14="http://schemas.microsoft.com/office/drawing/2010/main" val="0"/>
+                        </a:ext>
+                      </a:extLst>
+                    </a:blip>
+                    <a:stretch>
+                      <a:fillRect/>
+                    </a:stretch>
+                  </pic:blipFill>
+                  <pic:spPr>
+                    <a:xfrm>
+                      <a:off x="0" y="0"/>
+                      <a:ext cx="4407535" cy="812165"/>
+                    </a:xfrm>
+                    <a:prstGeom prst="rect">
+                      <a:avLst/>
+                    </a:prstGeom>
+                  </pic:spPr>
+                </pic:pic>
+              </a:graphicData>
+            </a:graphic>
+            <wp14:sizeRelH relativeFrom="margin">
+              <wp14:pctWidth>0</wp14:pctWidth>
+            </wp14:sizeRelH>
+            <wp14:sizeRelV relativeFrom="margin">
+              <wp14:pctHeight>0</wp14:pctHeight>
+            </wp14:sizeRelV>
+          </wp:anchor>
+        </w:drawing>
+      </w:r>
+      <w:r>
+        <w:drawing>
+          <wp:anchor distT="0" distB="0" distL="114300" distR="114300" simplePos="0" relativeHeight="251678720" behindDoc="0" locked="0" layoutInCell="1" allowOverlap="1">
+            <wp:simplePos x="0" y="0"/>
+            <wp:positionH relativeFrom="column">
+              <wp:posOffset>4563373</wp:posOffset>
+            </wp:positionH>
+            <wp:positionV relativeFrom="paragraph">
+              <wp:posOffset>2030455</wp:posOffset>
+            </wp:positionV>
+            <wp:extent cx="2591162" cy="457264"/>
+            <wp:effectExtent l="0" t="0" r="0" b="0"/>
+            <wp:wrapSquare wrapText="bothSides"/>
+            <wp:docPr id="21" name="Picture 21"/>
+            <wp:cNvGraphicFramePr>
+              <a:graphicFrameLocks xmlns:a="http://schemas.openxmlformats.org/drawingml/2006/main" noChangeAspect="1"/>
+            </wp:cNvGraphicFramePr>
+            <a:graphic xmlns:a="http://schemas.openxmlformats.org/drawingml/2006/main">
+              <a:graphicData uri="http://schemas.openxmlformats.org/drawingml/2006/picture">
+                <pic:pic xmlns:pic="http://schemas.openxmlformats.org/drawingml/2006/picture">
+                  <pic:nvPicPr>
+                    <pic:cNvPr id="1" name=""/>
+                    <pic:cNvPicPr/>
+                  </pic:nvPicPr>
+                  <pic:blipFill>
+                    <a:blip r:embed="rId25">
+                      <a:extLst>
+                        <a:ext uri="{28A0092B-C50C-407E-A947-70E740481C1C}">
+                          <a14:useLocalDpi xmlns:a14="http://schemas.microsoft.com/office/drawing/2010/main" val="0"/>
+                        </a:ext>
+                      </a:extLst>
+                    </a:blip>
+                    <a:stretch>
+                      <a:fillRect/>
+                    </a:stretch>
+                  </pic:blipFill>
+                  <pic:spPr>
+                    <a:xfrm>
+                      <a:off x="0" y="0"/>
+                      <a:ext cx="2591162" cy="457264"/>
+                    </a:xfrm>
+                    <a:prstGeom prst="rect">
+                      <a:avLst/>
+                    </a:prstGeom>
+                  </pic:spPr>
+                </pic:pic>
+              </a:graphicData>
+            </a:graphic>
+          </wp:anchor>
+        </w:drawing>
+      </w:r>
+      <w:r>
+        <w:drawing>
+          <wp:anchor distT="0" distB="0" distL="114300" distR="114300" simplePos="0" relativeHeight="251677696" behindDoc="0" locked="0" layoutInCell="1" allowOverlap="1">
+            <wp:simplePos x="0" y="0"/>
+            <wp:positionH relativeFrom="column">
+              <wp:posOffset>4097104</wp:posOffset>
+            </wp:positionH>
+            <wp:positionV relativeFrom="paragraph">
+              <wp:posOffset>1633879</wp:posOffset>
+            </wp:positionV>
+            <wp:extent cx="3343742" cy="323895"/>
+            <wp:effectExtent l="0" t="0" r="9525" b="0"/>
+            <wp:wrapSquare wrapText="bothSides"/>
+            <wp:docPr id="20" name="Picture 20"/>
+            <wp:cNvGraphicFramePr>
+              <a:graphicFrameLocks xmlns:a="http://schemas.openxmlformats.org/drawingml/2006/main" noChangeAspect="1"/>
+            </wp:cNvGraphicFramePr>
+            <a:graphic xmlns:a="http://schemas.openxmlformats.org/drawingml/2006/main">
+              <a:graphicData uri="http://schemas.openxmlformats.org/drawingml/2006/picture">
+                <pic:pic xmlns:pic="http://schemas.openxmlformats.org/drawingml/2006/picture">
+                  <pic:nvPicPr>
+                    <pic:cNvPr id="1" name=""/>
+                    <pic:cNvPicPr/>
+                  </pic:nvPicPr>
+                  <pic:blipFill>
+                    <a:blip r:embed="rId26">
+                      <a:extLst>
+                        <a:ext uri="{28A0092B-C50C-407E-A947-70E740481C1C}">
+                          <a14:useLocalDpi xmlns:a14="http://schemas.microsoft.com/office/drawing/2010/main" val="0"/>
+                        </a:ext>
+                      </a:extLst>
+                    </a:blip>
+                    <a:stretch>
+                      <a:fillRect/>
+                    </a:stretch>
+                  </pic:blipFill>
+                  <pic:spPr>
+                    <a:xfrm>
+                      <a:off x="0" y="0"/>
+                      <a:ext cx="3343742" cy="323895"/>
+                    </a:xfrm>
+                    <a:prstGeom prst="rect">
+                      <a:avLst/>
+                    </a:prstGeom>
+                  </pic:spPr>
+                </pic:pic>
+              </a:graphicData>
+            </a:graphic>
+          </wp:anchor>
+        </w:drawing>
+      </w:r>
+      <w:r>
+        <w:rPr>
+          <w:b/>
+        </w:rPr>
+        <w:t>Understanding Lambda Expressions</w:t>
+      </w:r>
+      <w:r>
+        <w:t xml:space="preserve"> To conclude your look at the .NET event architecture, you will examine C# lambda expressions. As just explained, C# supports the ability to handle events “inline” by assigning a block of code statements directly to an event using anonymous methods, rather than building a stand-alone method to be called by the underlying delegate. Lambda expressions are nothing more than a concise way to author anonymous methods and ultimately simplify how you work with the .NET delegate type.</w:t>
+      </w:r>
+    </w:p>
+    <w:p/>
+    <w:p/>
+    <w:p>
+      <w:r>
+        <w:drawing>
+          <wp:anchor distT="0" distB="0" distL="114300" distR="114300" simplePos="0" relativeHeight="251680768" behindDoc="0" locked="0" layoutInCell="1" allowOverlap="1">
+            <wp:simplePos x="0" y="0"/>
+            <wp:positionH relativeFrom="column">
+              <wp:posOffset>3210356</wp:posOffset>
+            </wp:positionH>
+            <wp:positionV relativeFrom="paragraph">
+              <wp:posOffset>40652</wp:posOffset>
+            </wp:positionV>
+            <wp:extent cx="4229100" cy="1714500"/>
+            <wp:effectExtent l="0" t="0" r="0" b="0"/>
+            <wp:wrapSquare wrapText="bothSides"/>
+            <wp:docPr id="23" name="Picture 23"/>
+            <wp:cNvGraphicFramePr>
+              <a:graphicFrameLocks xmlns:a="http://schemas.openxmlformats.org/drawingml/2006/main" noChangeAspect="1"/>
+            </wp:cNvGraphicFramePr>
+            <a:graphic xmlns:a="http://schemas.openxmlformats.org/drawingml/2006/main">
+              <a:graphicData uri="http://schemas.openxmlformats.org/drawingml/2006/picture">
+                <pic:pic xmlns:pic="http://schemas.openxmlformats.org/drawingml/2006/picture">
+                  <pic:nvPicPr>
+                    <pic:cNvPr id="1" name=""/>
+                    <pic:cNvPicPr/>
+                  </pic:nvPicPr>
+                  <pic:blipFill>
+                    <a:blip r:embed="rId27">
+                      <a:extLst>
+                        <a:ext uri="{28A0092B-C50C-407E-A947-70E740481C1C}">
+                          <a14:useLocalDpi xmlns:a14="http://schemas.microsoft.com/office/drawing/2010/main" val="0"/>
+                        </a:ext>
+                      </a:extLst>
+                    </a:blip>
+                    <a:stretch>
+                      <a:fillRect/>
+                    </a:stretch>
+                  </pic:blipFill>
+                  <pic:spPr>
+                    <a:xfrm>
+                      <a:off x="0" y="0"/>
+                      <a:ext cx="4229100" cy="1714500"/>
+                    </a:xfrm>
+                    <a:prstGeom prst="rect">
+                      <a:avLst/>
+                    </a:prstGeom>
+                  </pic:spPr>
+                </pic:pic>
+              </a:graphicData>
+            </a:graphic>
+          </wp:anchor>
+        </w:drawing>
+      </w:r>
+      <w:r>
+        <w:rPr>
+          <w:b/>
+        </w:rPr>
+        <w:t>Lambdas and Single Statement Member Implementations</w:t>
+      </w:r>
+      <w:r>
+        <w:t xml:space="preserve"> The final point to be made about the C# lambda operator is that, as of .NET 4.6, it is now permissible to use the =&gt; operator to simplify some (but not all) member implementations. Specifically, if you have a method or property (in addition to a custom operator or conversion routine; see Chapter 11) that consists of exactly a single line of code in the implementation, you are not required to define a scope via curly bracket. You can instead leverage the lambda operator</w:t>
+      </w:r>
+    </w:p>
+    <w:p>
+      <w:bookmarkStart w:id="0" w:name="_GoBack"/>
+      <w:r>
+        <w:rPr>
+          <w:b/>
+        </w:rPr>
+        <w:t>Summary</w:t>
+      </w:r>
+      <w:r>
+        <w:t xml:space="preserve"> </w:t>
+      </w:r>
+      <w:bookmarkEnd w:id="0"/>
+      <w:r>
+        <w:t xml:space="preserve">In this chapter, you examined a number of ways in which multiple objects can partake in a bidirectional conversation. First, you looked at the C# delegate keyword, which is used to indirectly construct a class derived from </w:t>
+      </w:r>
+      <w:proofErr w:type="spellStart"/>
+      <w:r>
+        <w:t>System.MulticastDelegate</w:t>
+      </w:r>
+      <w:proofErr w:type="spellEnd"/>
+      <w:r>
+        <w:t xml:space="preserve">. As you saw, a delegate object maintains a list of methods to call when told to do so. These invocations may be made synchronously (using the </w:t>
+      </w:r>
+      <w:proofErr w:type="gramStart"/>
+      <w:r>
+        <w:t>Invoke(</w:t>
+      </w:r>
+      <w:proofErr w:type="gramEnd"/>
+      <w:r>
+        <w:t xml:space="preserve">) method) or asynchronously (via the </w:t>
+      </w:r>
+      <w:proofErr w:type="spellStart"/>
+      <w:r>
+        <w:t>BeginInvoke</w:t>
+      </w:r>
+      <w:proofErr w:type="spellEnd"/>
+      <w:r>
+        <w:t xml:space="preserve">() and </w:t>
+      </w:r>
+      <w:proofErr w:type="spellStart"/>
+      <w:r>
+        <w:t>EndInvoke</w:t>
+      </w:r>
+      <w:proofErr w:type="spellEnd"/>
+      <w:r>
+        <w:t xml:space="preserve">() methods). Again, the asynchronous nature of .NET delegate types will be examined in Chapter 19. You then examined the C# event keyword, which, when used in conjunction with a delegate type, can simplify the process of sending your event notifications to waiting callers. As shown via the resulting CIL, the .NET event model maps to hidden calls on the </w:t>
+      </w:r>
+      <w:proofErr w:type="spellStart"/>
+      <w:r>
+        <w:t>System.Delegate</w:t>
+      </w:r>
+      <w:proofErr w:type="spellEnd"/>
+      <w:r>
+        <w:t>/</w:t>
+      </w:r>
+      <w:proofErr w:type="spellStart"/>
+      <w:r>
+        <w:t>System.MulticastDelegate</w:t>
+      </w:r>
+      <w:proofErr w:type="spellEnd"/>
+      <w:r>
+        <w:t xml:space="preserve"> types. In this light, the C# event keyword is purely optional in that it simply saves you some typing time. As well, you have seen that the C# 6.0 null conditional operator simplifies how you safely fire events to any interested party. This chapter also explored a C# language feature termed anonymous methods. Using this syntactic construct, you are able to directly associate a block of code statements to a given event. As you have seen, anonymous methods are free to ignore the parameters sent by the event and have access to the “outer variables” of the defining method. You also examined a simplified way to register events using method group conversion. Finally, you wrapped things up by looking at the C# lambda operator, =&gt;. As shown, this syntax is a great shorthand notation for authoring anonymous methods, where a stack of arguments can be passed into a group of statements for processing. Any method in the .NET platform that takes a delegate object as an argument can be substituted with a related lambda expression, which will typically simplify your code base quite a bit.</w:t>
+      </w:r>
+    </w:p>
+    <w:p>
+      <w:pPr>
+        <w:tabs>
+          <w:tab w:val="left" w:pos="1752"/>
+        </w:tabs>
+      </w:pPr>
+      <w:r>
+        <w:tab/>
       </w:r>
     </w:p>
     <w:sectPr>
